--- a/backend/tests/Documentation/MLA/Classification/Logistic_regression.docx
+++ b/backend/tests/Documentation/MLA/Classification/Logistic_regression.docx
@@ -22,13 +22,7 @@
       </w:r>
       <w:proofErr w:type="spellEnd"/>
       <w:r>
-        <w:t xml:space="preserve"> ability to perform </w:t>
-      </w:r>
-      <w:r>
-        <w:t>Logistic regression</w:t>
-      </w:r>
-      <w:r>
-        <w:t xml:space="preserve"> classification. This serves as proof that the </w:t>
+        <w:t xml:space="preserve"> ability to perform Logistic regression classification. This serves as proof that the </w:t>
       </w:r>
       <w:proofErr w:type="spellStart"/>
       <w:r>
@@ -36,19 +30,7 @@
       </w:r>
       <w:proofErr w:type="spellEnd"/>
       <w:r>
-        <w:t xml:space="preserve"> page is able to perform </w:t>
-      </w:r>
-      <w:r>
-        <w:t>Logistic regression</w:t>
-      </w:r>
-      <w:r>
-        <w:t xml:space="preserve">. The following shows </w:t>
-      </w:r>
-      <w:r>
-        <w:t>Logistic regression</w:t>
-      </w:r>
-      <w:r>
-        <w:t xml:space="preserve"> results for various datasets.</w:t>
+        <w:t xml:space="preserve"> page is able to perform Logistic regression. The following shows Logistic regression results for various datasets.</w:t>
       </w:r>
     </w:p>
     <w:tbl>
@@ -59,8 +41,8 @@
         <w:tblLook w:val="04A0" w:firstRow="1" w:lastRow="0" w:firstColumn="1" w:lastColumn="0" w:noHBand="0" w:noVBand="1"/>
       </w:tblPr>
       <w:tblGrid>
-        <w:gridCol w:w="5928"/>
-        <w:gridCol w:w="6403"/>
+        <w:gridCol w:w="5772"/>
+        <w:gridCol w:w="6559"/>
       </w:tblGrid>
       <w:tr>
         <w:tc>
@@ -104,10 +86,7 @@
               </w:rPr>
             </w:pPr>
             <w:r>
-              <w:t>Shape:</w:t>
-            </w:r>
-            <w:r>
-              <w:t xml:space="preserve"> </w:t>
+              <w:t xml:space="preserve">Shape: </w:t>
             </w:r>
             <w:r>
               <w:rPr>
@@ -118,10 +97,7 @@
           </w:p>
           <w:p>
             <w:r>
-              <w:t xml:space="preserve">Classes: </w:t>
-            </w:r>
-            <w:r>
-              <w:t xml:space="preserve"> </w:t>
+              <w:t xml:space="preserve">Classes:  </w:t>
             </w:r>
             <w:r>
               <w:rPr>
@@ -135,10 +111,7 @@
           </w:p>
           <w:p>
             <w:r>
-              <w:t xml:space="preserve">Purpose: </w:t>
-            </w:r>
-            <w:r>
-              <w:t>whether a user clicks on an ad or not</w:t>
+              <w:t>Purpose: whether a user clicks on an ad or not</w:t>
             </w:r>
           </w:p>
         </w:tc>
@@ -263,8 +236,8 @@
               </w:rPr>
               <w:drawing>
                 <wp:inline distT="0" distB="0" distL="0" distR="0" wp14:anchorId="717A3745" wp14:editId="7539785C">
-                  <wp:extent cx="3627120" cy="2807970"/>
-                  <wp:effectExtent l="0" t="0" r="0" b="0"/>
+                  <wp:extent cx="3361361" cy="2602230"/>
+                  <wp:effectExtent l="0" t="0" r="0" b="7620"/>
                   <wp:docPr id="1" name="Picture 1"/>
                   <wp:cNvGraphicFramePr>
                     <a:graphicFrameLocks xmlns:a="http://schemas.openxmlformats.org/drawingml/2006/main" noChangeAspect="1"/>
@@ -285,7 +258,7 @@
                         <pic:spPr>
                           <a:xfrm>
                             <a:off x="0" y="0"/>
-                            <a:ext cx="3643444" cy="2820607"/>
+                            <a:ext cx="3383572" cy="2619425"/>
                           </a:xfrm>
                           <a:prstGeom prst="rect">
                             <a:avLst/>
@@ -328,14 +301,7 @@
                 <w:noProof/>
                 <w14:ligatures w14:val="none"/>
               </w:rPr>
-              <w:t xml:space="preserve"> </w:t>
-            </w:r>
-            <w:r>
-              <w:rPr>
-                <w:noProof/>
-                <w14:ligatures w14:val="none"/>
-              </w:rPr>
-              <w:t xml:space="preserve"> </w:t>
+              <w:t xml:space="preserve">  </w:t>
             </w:r>
             <w:r>
               <w:rPr>
@@ -555,10 +521,520 @@
       <w:r>
         <w:t>adverisement</w:t>
       </w:r>
-      <w:bookmarkStart w:id="2" w:name="_GoBack"/>
-      <w:bookmarkEnd w:id="2"/>
       <w:r>
         <w:t>.csv</w:t>
+      </w:r>
+    </w:p>
+    <w:p/>
+    <w:p/>
+    <w:tbl>
+      <w:tblPr>
+        <w:tblStyle w:val="TableGrid"/>
+        <w:tblpPr w:leftFromText="180" w:rightFromText="180" w:vertAnchor="text" w:horzAnchor="margin" w:tblpY="672"/>
+        <w:tblW w:w="12331" w:type="dxa"/>
+        <w:tblLook w:val="04A0" w:firstRow="1" w:lastRow="0" w:firstColumn="1" w:lastColumn="0" w:noHBand="0" w:noVBand="1"/>
+      </w:tblPr>
+      <w:tblGrid>
+        <w:gridCol w:w="6728"/>
+        <w:gridCol w:w="5835"/>
+      </w:tblGrid>
+      <w:tr>
+        <w:tc>
+          <w:tcPr>
+            <w:tcW w:w="12331" w:type="dxa"/>
+            <w:gridSpan w:val="2"/>
+            <w:shd w:val="clear" w:color="auto" w:fill="E7E6E6" w:themeFill="background2"/>
+          </w:tcPr>
+          <w:p>
+            <w:pPr>
+              <w:rPr>
+                <w:b/>
+                <w:bCs/>
+              </w:rPr>
+            </w:pPr>
+            <w:r>
+              <w:rPr>
+                <w:b/>
+                <w:bCs/>
+              </w:rPr>
+              <w:t>Dataset:</w:t>
+            </w:r>
+          </w:p>
+        </w:tc>
+      </w:tr>
+      <w:tr>
+        <w:tc>
+          <w:tcPr>
+            <w:tcW w:w="12331" w:type="dxa"/>
+            <w:gridSpan w:val="2"/>
+          </w:tcPr>
+          <w:p/>
+          <w:p>
+            <w:pPr>
+              <w:pStyle w:val="HTMLPreformatted"/>
+              <w:shd w:val="clear" w:color="auto" w:fill="FFFFFF"/>
+              <w:wordWrap w:val="0"/>
+              <w:rPr>
+                <w:rFonts w:ascii="var(--jp-code-font-family)" w:hAnsi="var(--jp-code-font-family)"/>
+              </w:rPr>
+            </w:pPr>
+            <w:r>
+              <w:t xml:space="preserve">Shape: </w:t>
+            </w:r>
+            <w:r>
+              <w:rPr>
+                <w:rFonts w:ascii="var(--jp-code-font-family)" w:hAnsi="var(--jp-code-font-family)"/>
+              </w:rPr>
+              <w:t>(1</w:t>
+            </w:r>
+            <w:r>
+              <w:rPr>
+                <w:rFonts w:ascii="var(--jp-code-font-family)" w:hAnsi="var(--jp-code-font-family)"/>
+              </w:rPr>
+              <w:t>50,</w:t>
+            </w:r>
+            <w:r>
+              <w:rPr>
+                <w:rFonts w:ascii="var(--jp-code-font-family)" w:hAnsi="var(--jp-code-font-family)"/>
+              </w:rPr>
+              <w:t xml:space="preserve"> </w:t>
+            </w:r>
+            <w:r>
+              <w:rPr>
+                <w:rFonts w:ascii="var(--jp-code-font-family)" w:hAnsi="var(--jp-code-font-family)"/>
+              </w:rPr>
+              <w:t>5)</w:t>
+            </w:r>
+          </w:p>
+          <w:p>
+            <w:r>
+              <w:t>Classes:  Iris-</w:t>
+            </w:r>
+            <w:proofErr w:type="spellStart"/>
+            <w:r>
+              <w:t>setosa</w:t>
+            </w:r>
+            <w:proofErr w:type="spellEnd"/>
+            <w:r>
+              <w:t>, Iris-versicolor, Iris-virginica</w:t>
+            </w:r>
+          </w:p>
+          <w:p>
+            <w:r>
+              <w:t>Purpose:  Identify class of iris flowers given petal information.</w:t>
+            </w:r>
+          </w:p>
+        </w:tc>
+      </w:tr>
+      <w:tr>
+        <w:tc>
+          <w:tcPr>
+            <w:tcW w:w="5785" w:type="dxa"/>
+            <w:shd w:val="clear" w:color="auto" w:fill="E7E6E6" w:themeFill="background2"/>
+          </w:tcPr>
+          <w:p>
+            <w:pPr>
+              <w:rPr>
+                <w:b/>
+                <w:bCs/>
+              </w:rPr>
+            </w:pPr>
+            <w:r>
+              <w:rPr>
+                <w:b/>
+                <w:bCs/>
+              </w:rPr>
+              <w:t>Comparative Work:</w:t>
+            </w:r>
+          </w:p>
+          <w:p>
+            <w:pPr>
+              <w:rPr>
+                <w:b/>
+                <w:bCs/>
+              </w:rPr>
+            </w:pPr>
+            <w:hyperlink r:id="rId8" w:history="1">
+              <w:r>
+                <w:rPr>
+                  <w:rStyle w:val="Hyperlink"/>
+                  <w:b/>
+                  <w:bCs/>
+                </w:rPr>
+                <w:t>https://www.kaggle.com/code/vinayshaw/iris-species-100-accuracy-using-naive-bayes</w:t>
+              </w:r>
+            </w:hyperlink>
+          </w:p>
+        </w:tc>
+        <w:tc>
+          <w:tcPr>
+            <w:tcW w:w="6546" w:type="dxa"/>
+            <w:shd w:val="clear" w:color="auto" w:fill="E7E6E6" w:themeFill="background2"/>
+          </w:tcPr>
+          <w:p>
+            <w:pPr>
+              <w:rPr>
+                <w:b/>
+                <w:bCs/>
+              </w:rPr>
+            </w:pPr>
+            <w:proofErr w:type="spellStart"/>
+            <w:r>
+              <w:rPr>
+                <w:b/>
+                <w:bCs/>
+              </w:rPr>
+              <w:t>Cycon</w:t>
+            </w:r>
+            <w:proofErr w:type="spellEnd"/>
+            <w:r>
+              <w:rPr>
+                <w:b/>
+                <w:bCs/>
+              </w:rPr>
+              <w:t xml:space="preserve"> Work:</w:t>
+            </w:r>
+          </w:p>
+        </w:tc>
+      </w:tr>
+      <w:tr>
+        <w:tc>
+          <w:tcPr>
+            <w:tcW w:w="12331" w:type="dxa"/>
+            <w:gridSpan w:val="2"/>
+            <w:shd w:val="clear" w:color="auto" w:fill="E7E6E6" w:themeFill="background2"/>
+          </w:tcPr>
+          <w:p>
+            <w:pPr>
+              <w:rPr>
+                <w:b/>
+                <w:bCs/>
+              </w:rPr>
+            </w:pPr>
+            <w:r>
+              <w:rPr>
+                <w:b/>
+                <w:bCs/>
+              </w:rPr>
+              <w:t>Settings:</w:t>
+            </w:r>
+          </w:p>
+        </w:tc>
+      </w:tr>
+      <w:tr>
+        <w:tc>
+          <w:tcPr>
+            <w:tcW w:w="5665" w:type="dxa"/>
+          </w:tcPr>
+          <w:p>
+            <w:pPr>
+              <w:tabs>
+                <w:tab w:val="left" w:pos="3684"/>
+              </w:tabs>
+            </w:pPr>
+          </w:p>
+          <w:p>
+            <w:pPr>
+              <w:tabs>
+                <w:tab w:val="left" w:pos="3684"/>
+              </w:tabs>
+            </w:pPr>
+          </w:p>
+          <w:p>
+            <w:pPr>
+              <w:tabs>
+                <w:tab w:val="left" w:pos="3684"/>
+              </w:tabs>
+            </w:pPr>
+            <w:r>
+              <w:rPr>
+                <w:noProof/>
+                <w14:ligatures w14:val="none"/>
+              </w:rPr>
+              <w:lastRenderedPageBreak/>
+              <w:drawing>
+                <wp:inline distT="0" distB="0" distL="0" distR="0" wp14:anchorId="580195BE" wp14:editId="3B16C28C">
+                  <wp:extent cx="4135677" cy="3341076"/>
+                  <wp:effectExtent l="0" t="0" r="0" b="0"/>
+                  <wp:docPr id="9" name="Picture 9"/>
+                  <wp:cNvGraphicFramePr>
+                    <a:graphicFrameLocks xmlns:a="http://schemas.openxmlformats.org/drawingml/2006/main" noChangeAspect="1"/>
+                  </wp:cNvGraphicFramePr>
+                  <a:graphic xmlns:a="http://schemas.openxmlformats.org/drawingml/2006/main">
+                    <a:graphicData uri="http://schemas.openxmlformats.org/drawingml/2006/picture">
+                      <pic:pic xmlns:pic="http://schemas.openxmlformats.org/drawingml/2006/picture">
+                        <pic:nvPicPr>
+                          <pic:cNvPr id="1" name=""/>
+                          <pic:cNvPicPr/>
+                        </pic:nvPicPr>
+                        <pic:blipFill>
+                          <a:blip r:embed="rId9"/>
+                          <a:stretch>
+                            <a:fillRect/>
+                          </a:stretch>
+                        </pic:blipFill>
+                        <pic:spPr>
+                          <a:xfrm>
+                            <a:off x="0" y="0"/>
+                            <a:ext cx="4158232" cy="3359297"/>
+                          </a:xfrm>
+                          <a:prstGeom prst="rect">
+                            <a:avLst/>
+                          </a:prstGeom>
+                        </pic:spPr>
+                      </pic:pic>
+                    </a:graphicData>
+                  </a:graphic>
+                </wp:inline>
+              </w:drawing>
+            </w:r>
+          </w:p>
+        </w:tc>
+        <w:tc>
+          <w:tcPr>
+            <w:tcW w:w="6666" w:type="dxa"/>
+          </w:tcPr>
+          <w:p>
+            <w:pPr>
+              <w:rPr>
+                <w:noProof/>
+              </w:rPr>
+            </w:pPr>
+          </w:p>
+          <w:p>
+            <w:pPr>
+              <w:rPr>
+                <w:noProof/>
+                <w14:ligatures w14:val="none"/>
+              </w:rPr>
+            </w:pPr>
+            <w:r>
+              <w:rPr>
+                <w:noProof/>
+              </w:rPr>
+              <w:lastRenderedPageBreak/>
+              <w:t xml:space="preserve"> </w:t>
+            </w:r>
+            <w:r>
+              <w:rPr>
+                <w:noProof/>
+                <w14:ligatures w14:val="none"/>
+              </w:rPr>
+              <w:t xml:space="preserve">  </w:t>
+            </w:r>
+            <w:r>
+              <w:rPr>
+                <w:noProof/>
+                <w14:ligatures w14:val="none"/>
+              </w:rPr>
+              <w:drawing>
+                <wp:inline distT="0" distB="0" distL="0" distR="0" wp14:anchorId="7093D283" wp14:editId="5BAA673C">
+                  <wp:extent cx="3492744" cy="2618448"/>
+                  <wp:effectExtent l="0" t="0" r="0" b="0"/>
+                  <wp:docPr id="10" name="Picture 10"/>
+                  <wp:cNvGraphicFramePr>
+                    <a:graphicFrameLocks xmlns:a="http://schemas.openxmlformats.org/drawingml/2006/main" noChangeAspect="1"/>
+                  </wp:cNvGraphicFramePr>
+                  <a:graphic xmlns:a="http://schemas.openxmlformats.org/drawingml/2006/main">
+                    <a:graphicData uri="http://schemas.openxmlformats.org/drawingml/2006/picture">
+                      <pic:pic xmlns:pic="http://schemas.openxmlformats.org/drawingml/2006/picture">
+                        <pic:nvPicPr>
+                          <pic:cNvPr id="1" name=""/>
+                          <pic:cNvPicPr/>
+                        </pic:nvPicPr>
+                        <pic:blipFill>
+                          <a:blip r:embed="rId10"/>
+                          <a:stretch>
+                            <a:fillRect/>
+                          </a:stretch>
+                        </pic:blipFill>
+                        <pic:spPr>
+                          <a:xfrm>
+                            <a:off x="0" y="0"/>
+                            <a:ext cx="3508908" cy="2630566"/>
+                          </a:xfrm>
+                          <a:prstGeom prst="rect">
+                            <a:avLst/>
+                          </a:prstGeom>
+                        </pic:spPr>
+                      </pic:pic>
+                    </a:graphicData>
+                  </a:graphic>
+                </wp:inline>
+              </w:drawing>
+            </w:r>
+          </w:p>
+          <w:p/>
+        </w:tc>
+      </w:tr>
+      <w:tr>
+        <w:tc>
+          <w:tcPr>
+            <w:tcW w:w="12331" w:type="dxa"/>
+            <w:gridSpan w:val="2"/>
+            <w:shd w:val="clear" w:color="auto" w:fill="E7E6E6" w:themeFill="background2"/>
+          </w:tcPr>
+          <w:p>
+            <w:pPr>
+              <w:rPr>
+                <w:b/>
+                <w:bCs/>
+                <w:noProof/>
+              </w:rPr>
+            </w:pPr>
+            <w:r>
+              <w:rPr>
+                <w:b/>
+                <w:bCs/>
+                <w:noProof/>
+              </w:rPr>
+              <w:lastRenderedPageBreak/>
+              <w:t>Results:</w:t>
+            </w:r>
+          </w:p>
+        </w:tc>
+      </w:tr>
+      <w:tr>
+        <w:tc>
+          <w:tcPr>
+            <w:tcW w:w="5785" w:type="dxa"/>
+          </w:tcPr>
+          <w:p>
+            <w:r>
+              <w:rPr>
+                <w:noProof/>
+                <w14:ligatures w14:val="none"/>
+              </w:rPr>
+              <w:drawing>
+                <wp:inline distT="0" distB="0" distL="0" distR="0" wp14:anchorId="56297EF3" wp14:editId="3EE37387">
+                  <wp:extent cx="3504467" cy="1908751"/>
+                  <wp:effectExtent l="0" t="0" r="1270" b="0"/>
+                  <wp:docPr id="12" name="Picture 12"/>
+                  <wp:cNvGraphicFramePr>
+                    <a:graphicFrameLocks xmlns:a="http://schemas.openxmlformats.org/drawingml/2006/main" noChangeAspect="1"/>
+                  </wp:cNvGraphicFramePr>
+                  <a:graphic xmlns:a="http://schemas.openxmlformats.org/drawingml/2006/main">
+                    <a:graphicData uri="http://schemas.openxmlformats.org/drawingml/2006/picture">
+                      <pic:pic xmlns:pic="http://schemas.openxmlformats.org/drawingml/2006/picture">
+                        <pic:nvPicPr>
+                          <pic:cNvPr id="1" name=""/>
+                          <pic:cNvPicPr/>
+                        </pic:nvPicPr>
+                        <pic:blipFill>
+                          <a:blip r:embed="rId11"/>
+                          <a:stretch>
+                            <a:fillRect/>
+                          </a:stretch>
+                        </pic:blipFill>
+                        <pic:spPr>
+                          <a:xfrm>
+                            <a:off x="0" y="0"/>
+                            <a:ext cx="3529033" cy="1922131"/>
+                          </a:xfrm>
+                          <a:prstGeom prst="rect">
+                            <a:avLst/>
+                          </a:prstGeom>
+                        </pic:spPr>
+                      </pic:pic>
+                    </a:graphicData>
+                  </a:graphic>
+                </wp:inline>
+              </w:drawing>
+            </w:r>
+          </w:p>
+          <w:p/>
+        </w:tc>
+        <w:tc>
+          <w:tcPr>
+            <w:tcW w:w="6546" w:type="dxa"/>
+          </w:tcPr>
+          <w:p>
+            <w:pPr>
+              <w:rPr>
+                <w:noProof/>
+              </w:rPr>
+            </w:pPr>
+            <w:r>
+              <w:rPr>
+                <w:noProof/>
+                <w14:ligatures w14:val="none"/>
+              </w:rPr>
+              <w:drawing>
+                <wp:inline distT="0" distB="0" distL="0" distR="0" wp14:anchorId="3E596C88" wp14:editId="4E24D7E0">
+                  <wp:extent cx="3568212" cy="3994958"/>
+                  <wp:effectExtent l="0" t="0" r="0" b="5715"/>
+                  <wp:docPr id="11" name="Picture 11"/>
+                  <wp:cNvGraphicFramePr>
+                    <a:graphicFrameLocks xmlns:a="http://schemas.openxmlformats.org/drawingml/2006/main" noChangeAspect="1"/>
+                  </wp:cNvGraphicFramePr>
+                  <a:graphic xmlns:a="http://schemas.openxmlformats.org/drawingml/2006/main">
+                    <a:graphicData uri="http://schemas.openxmlformats.org/drawingml/2006/picture">
+                      <pic:pic xmlns:pic="http://schemas.openxmlformats.org/drawingml/2006/picture">
+                        <pic:nvPicPr>
+                          <pic:cNvPr id="1" name=""/>
+                          <pic:cNvPicPr/>
+                        </pic:nvPicPr>
+                        <pic:blipFill>
+                          <a:blip r:embed="rId12"/>
+                          <a:stretch>
+                            <a:fillRect/>
+                          </a:stretch>
+                        </pic:blipFill>
+                        <pic:spPr>
+                          <a:xfrm>
+                            <a:off x="0" y="0"/>
+                            <a:ext cx="3578715" cy="4006718"/>
+                          </a:xfrm>
+                          <a:prstGeom prst="rect">
+                            <a:avLst/>
+                          </a:prstGeom>
+                        </pic:spPr>
+                      </pic:pic>
+                    </a:graphicData>
+                  </a:graphic>
+                </wp:inline>
+              </w:drawing>
+            </w:r>
+          </w:p>
+        </w:tc>
+      </w:tr>
+      <w:tr>
+        <w:tc>
+          <w:tcPr>
+            <w:tcW w:w="12331" w:type="dxa"/>
+            <w:gridSpan w:val="2"/>
+            <w:shd w:val="clear" w:color="auto" w:fill="E7E6E6" w:themeFill="background2"/>
+          </w:tcPr>
+          <w:p>
+            <w:pPr>
+              <w:rPr>
+                <w:b/>
+                <w:bCs/>
+              </w:rPr>
+            </w:pPr>
+            <w:r>
+              <w:rPr>
+                <w:b/>
+                <w:bCs/>
+              </w:rPr>
+              <w:t>Any Additional Information:</w:t>
+            </w:r>
+          </w:p>
+        </w:tc>
+      </w:tr>
+      <w:tr>
+        <w:tc>
+          <w:tcPr>
+            <w:tcW w:w="12331" w:type="dxa"/>
+            <w:gridSpan w:val="2"/>
+          </w:tcPr>
+          <w:p/>
+        </w:tc>
+      </w:tr>
+    </w:tbl>
+    <w:p>
+      <w:r>
+        <w:t>Iris.csv</w:t>
       </w:r>
     </w:p>
     <w:p/>
@@ -566,6 +1042,564 @@
     <w:p/>
     <w:p/>
     <w:p/>
+    <w:p/>
+    <w:tbl>
+      <w:tblPr>
+        <w:tblStyle w:val="TableGrid"/>
+        <w:tblpPr w:leftFromText="180" w:rightFromText="180" w:vertAnchor="text" w:horzAnchor="margin" w:tblpY="672"/>
+        <w:tblW w:w="12331" w:type="dxa"/>
+        <w:tblLook w:val="04A0" w:firstRow="1" w:lastRow="0" w:firstColumn="1" w:lastColumn="0" w:noHBand="0" w:noVBand="1"/>
+      </w:tblPr>
+      <w:tblGrid>
+        <w:gridCol w:w="5826"/>
+        <w:gridCol w:w="6505"/>
+      </w:tblGrid>
+      <w:tr>
+        <w:tc>
+          <w:tcPr>
+            <w:tcW w:w="12331" w:type="dxa"/>
+            <w:gridSpan w:val="2"/>
+            <w:shd w:val="clear" w:color="auto" w:fill="E7E6E6" w:themeFill="background2"/>
+          </w:tcPr>
+          <w:p>
+            <w:pPr>
+              <w:rPr>
+                <w:b/>
+                <w:bCs/>
+              </w:rPr>
+            </w:pPr>
+            <w:r>
+              <w:rPr>
+                <w:b/>
+                <w:bCs/>
+              </w:rPr>
+              <w:t>Dataset:</w:t>
+            </w:r>
+          </w:p>
+        </w:tc>
+      </w:tr>
+      <w:tr>
+        <w:tc>
+          <w:tcPr>
+            <w:tcW w:w="12331" w:type="dxa"/>
+            <w:gridSpan w:val="2"/>
+          </w:tcPr>
+          <w:p>
+            <w:r>
+              <w:t xml:space="preserve">Name - </w:t>
+            </w:r>
+            <w:r>
+              <w:t>framingham.csv</w:t>
+            </w:r>
+          </w:p>
+          <w:p>
+            <w:pPr>
+              <w:pStyle w:val="HTMLPreformatted"/>
+              <w:wordWrap w:val="0"/>
+              <w:textAlignment w:val="baseline"/>
+              <w:rPr>
+                <w:rFonts w:ascii="Consolas" w:hAnsi="Consolas"/>
+                <w:color w:val="3C4043"/>
+                <w:sz w:val="21"/>
+                <w:szCs w:val="21"/>
+              </w:rPr>
+            </w:pPr>
+            <w:r>
+              <w:t xml:space="preserve">Shape: </w:t>
+            </w:r>
+            <w:r>
+              <w:rPr>
+                <w:rFonts w:ascii="Consolas" w:hAnsi="Consolas"/>
+                <w:color w:val="3C4043"/>
+                <w:sz w:val="21"/>
+                <w:szCs w:val="21"/>
+              </w:rPr>
+              <w:t>(4238, 16)</w:t>
+            </w:r>
+          </w:p>
+          <w:p>
+            <w:r>
+              <w:t xml:space="preserve">Classes:  </w:t>
+            </w:r>
+            <w:proofErr w:type="spellStart"/>
+            <w:r>
+              <w:t>TenYearCHD</w:t>
+            </w:r>
+            <w:proofErr w:type="spellEnd"/>
+          </w:p>
+          <w:p>
+            <w:r>
+              <w:t xml:space="preserve">Purpose:  </w:t>
+            </w:r>
+            <w:r>
+              <w:t xml:space="preserve">Predict </w:t>
+            </w:r>
+            <w:proofErr w:type="spellStart"/>
+            <w:r>
+              <w:t>TenYearCHD</w:t>
+            </w:r>
+            <w:proofErr w:type="spellEnd"/>
+          </w:p>
+        </w:tc>
+      </w:tr>
+      <w:tr>
+        <w:tc>
+          <w:tcPr>
+            <w:tcW w:w="5785" w:type="dxa"/>
+            <w:shd w:val="clear" w:color="auto" w:fill="E7E6E6" w:themeFill="background2"/>
+          </w:tcPr>
+          <w:p>
+            <w:pPr>
+              <w:rPr>
+                <w:b/>
+                <w:bCs/>
+              </w:rPr>
+            </w:pPr>
+            <w:r>
+              <w:rPr>
+                <w:b/>
+                <w:bCs/>
+              </w:rPr>
+              <w:t>Comparative Work:</w:t>
+            </w:r>
+          </w:p>
+          <w:p>
+            <w:pPr>
+              <w:rPr>
+                <w:b/>
+                <w:bCs/>
+              </w:rPr>
+            </w:pPr>
+            <w:r>
+              <w:rPr>
+                <w:b/>
+                <w:bCs/>
+              </w:rPr>
+              <w:t>https://www.kaggle.com/code/bhumitdevni/logistic-regression-86-accuracy/notebook</w:t>
+            </w:r>
+          </w:p>
+        </w:tc>
+        <w:tc>
+          <w:tcPr>
+            <w:tcW w:w="6546" w:type="dxa"/>
+            <w:shd w:val="clear" w:color="auto" w:fill="E7E6E6" w:themeFill="background2"/>
+          </w:tcPr>
+          <w:p>
+            <w:pPr>
+              <w:rPr>
+                <w:b/>
+                <w:bCs/>
+              </w:rPr>
+            </w:pPr>
+            <w:proofErr w:type="spellStart"/>
+            <w:r>
+              <w:rPr>
+                <w:b/>
+                <w:bCs/>
+              </w:rPr>
+              <w:t>Cycon</w:t>
+            </w:r>
+            <w:proofErr w:type="spellEnd"/>
+            <w:r>
+              <w:rPr>
+                <w:b/>
+                <w:bCs/>
+              </w:rPr>
+              <w:t xml:space="preserve"> Work:</w:t>
+            </w:r>
+          </w:p>
+        </w:tc>
+      </w:tr>
+      <w:tr>
+        <w:tc>
+          <w:tcPr>
+            <w:tcW w:w="12331" w:type="dxa"/>
+            <w:gridSpan w:val="2"/>
+            <w:shd w:val="clear" w:color="auto" w:fill="E7E6E6" w:themeFill="background2"/>
+          </w:tcPr>
+          <w:p>
+            <w:pPr>
+              <w:rPr>
+                <w:b/>
+                <w:bCs/>
+              </w:rPr>
+            </w:pPr>
+            <w:r>
+              <w:rPr>
+                <w:b/>
+                <w:bCs/>
+              </w:rPr>
+              <w:t>Settings:</w:t>
+            </w:r>
+          </w:p>
+        </w:tc>
+      </w:tr>
+      <w:tr>
+        <w:tc>
+          <w:tcPr>
+            <w:tcW w:w="5665" w:type="dxa"/>
+          </w:tcPr>
+          <w:p>
+            <w:pPr>
+              <w:tabs>
+                <w:tab w:val="left" w:pos="3684"/>
+              </w:tabs>
+            </w:pPr>
+          </w:p>
+          <w:p>
+            <w:pPr>
+              <w:tabs>
+                <w:tab w:val="left" w:pos="3684"/>
+              </w:tabs>
+            </w:pPr>
+            <w:r>
+              <w:rPr>
+                <w:noProof/>
+                <w14:ligatures w14:val="none"/>
+              </w:rPr>
+              <w:drawing>
+                <wp:inline distT="0" distB="0" distL="0" distR="0" wp14:anchorId="7AA44BCF" wp14:editId="1076DA86">
+                  <wp:extent cx="3558540" cy="320899"/>
+                  <wp:effectExtent l="0" t="0" r="3810" b="3175"/>
+                  <wp:docPr id="13" name="Picture 13"/>
+                  <wp:cNvGraphicFramePr>
+                    <a:graphicFrameLocks xmlns:a="http://schemas.openxmlformats.org/drawingml/2006/main" noChangeAspect="1"/>
+                  </wp:cNvGraphicFramePr>
+                  <a:graphic xmlns:a="http://schemas.openxmlformats.org/drawingml/2006/main">
+                    <a:graphicData uri="http://schemas.openxmlformats.org/drawingml/2006/picture">
+                      <pic:pic xmlns:pic="http://schemas.openxmlformats.org/drawingml/2006/picture">
+                        <pic:nvPicPr>
+                          <pic:cNvPr id="1" name=""/>
+                          <pic:cNvPicPr/>
+                        </pic:nvPicPr>
+                        <pic:blipFill>
+                          <a:blip r:embed="rId13"/>
+                          <a:stretch>
+                            <a:fillRect/>
+                          </a:stretch>
+                        </pic:blipFill>
+                        <pic:spPr>
+                          <a:xfrm>
+                            <a:off x="0" y="0"/>
+                            <a:ext cx="4018345" cy="362363"/>
+                          </a:xfrm>
+                          <a:prstGeom prst="rect">
+                            <a:avLst/>
+                          </a:prstGeom>
+                        </pic:spPr>
+                      </pic:pic>
+                    </a:graphicData>
+                  </a:graphic>
+                </wp:inline>
+              </w:drawing>
+            </w:r>
+          </w:p>
+          <w:p>
+            <w:pPr>
+              <w:tabs>
+                <w:tab w:val="left" w:pos="3684"/>
+              </w:tabs>
+            </w:pPr>
+          </w:p>
+          <w:p>
+            <w:pPr>
+              <w:tabs>
+                <w:tab w:val="left" w:pos="3684"/>
+              </w:tabs>
+            </w:pPr>
+            <w:r>
+              <w:rPr>
+                <w:noProof/>
+                <w14:ligatures w14:val="none"/>
+              </w:rPr>
+              <w:drawing>
+                <wp:inline distT="0" distB="0" distL="0" distR="0" wp14:anchorId="088F6186" wp14:editId="48ACA860">
+                  <wp:extent cx="3520440" cy="2522189"/>
+                  <wp:effectExtent l="0" t="0" r="3810" b="0"/>
+                  <wp:docPr id="15" name="Picture 15"/>
+                  <wp:cNvGraphicFramePr>
+                    <a:graphicFrameLocks xmlns:a="http://schemas.openxmlformats.org/drawingml/2006/main" noChangeAspect="1"/>
+                  </wp:cNvGraphicFramePr>
+                  <a:graphic xmlns:a="http://schemas.openxmlformats.org/drawingml/2006/main">
+                    <a:graphicData uri="http://schemas.openxmlformats.org/drawingml/2006/picture">
+                      <pic:pic xmlns:pic="http://schemas.openxmlformats.org/drawingml/2006/picture">
+                        <pic:nvPicPr>
+                          <pic:cNvPr id="1" name=""/>
+                          <pic:cNvPicPr/>
+                        </pic:nvPicPr>
+                        <pic:blipFill>
+                          <a:blip r:embed="rId14"/>
+                          <a:stretch>
+                            <a:fillRect/>
+                          </a:stretch>
+                        </pic:blipFill>
+                        <pic:spPr>
+                          <a:xfrm>
+                            <a:off x="0" y="0"/>
+                            <a:ext cx="3563833" cy="2553277"/>
+                          </a:xfrm>
+                          <a:prstGeom prst="rect">
+                            <a:avLst/>
+                          </a:prstGeom>
+                        </pic:spPr>
+                      </pic:pic>
+                    </a:graphicData>
+                  </a:graphic>
+                </wp:inline>
+              </w:drawing>
+            </w:r>
+          </w:p>
+        </w:tc>
+        <w:tc>
+          <w:tcPr>
+            <w:tcW w:w="6666" w:type="dxa"/>
+          </w:tcPr>
+          <w:p>
+            <w:pPr>
+              <w:rPr>
+                <w:noProof/>
+              </w:rPr>
+            </w:pPr>
+          </w:p>
+          <w:p>
+            <w:pPr>
+              <w:rPr>
+                <w:noProof/>
+                <w14:ligatures w14:val="none"/>
+              </w:rPr>
+            </w:pPr>
+            <w:r>
+              <w:rPr>
+                <w:noProof/>
+              </w:rPr>
+              <w:t xml:space="preserve"> </w:t>
+            </w:r>
+            <w:r>
+              <w:rPr>
+                <w:noProof/>
+                <w14:ligatures w14:val="none"/>
+              </w:rPr>
+              <w:t xml:space="preserve">  </w:t>
+            </w:r>
+            <w:r>
+              <w:rPr>
+                <w:noProof/>
+                <w14:ligatures w14:val="none"/>
+              </w:rPr>
+              <w:drawing>
+                <wp:inline distT="0" distB="0" distL="0" distR="0" wp14:anchorId="60402E3E" wp14:editId="20DB2EBD">
+                  <wp:extent cx="3503930" cy="2035736"/>
+                  <wp:effectExtent l="0" t="0" r="1270" b="3175"/>
+                  <wp:docPr id="14" name="Picture 14"/>
+                  <wp:cNvGraphicFramePr>
+                    <a:graphicFrameLocks xmlns:a="http://schemas.openxmlformats.org/drawingml/2006/main" noChangeAspect="1"/>
+                  </wp:cNvGraphicFramePr>
+                  <a:graphic xmlns:a="http://schemas.openxmlformats.org/drawingml/2006/main">
+                    <a:graphicData uri="http://schemas.openxmlformats.org/drawingml/2006/picture">
+                      <pic:pic xmlns:pic="http://schemas.openxmlformats.org/drawingml/2006/picture">
+                        <pic:nvPicPr>
+                          <pic:cNvPr id="1" name=""/>
+                          <pic:cNvPicPr/>
+                        </pic:nvPicPr>
+                        <pic:blipFill>
+                          <a:blip r:embed="rId15"/>
+                          <a:stretch>
+                            <a:fillRect/>
+                          </a:stretch>
+                        </pic:blipFill>
+                        <pic:spPr>
+                          <a:xfrm>
+                            <a:off x="0" y="0"/>
+                            <a:ext cx="3595751" cy="2089083"/>
+                          </a:xfrm>
+                          <a:prstGeom prst="rect">
+                            <a:avLst/>
+                          </a:prstGeom>
+                        </pic:spPr>
+                      </pic:pic>
+                    </a:graphicData>
+                  </a:graphic>
+                </wp:inline>
+              </w:drawing>
+            </w:r>
+          </w:p>
+          <w:p/>
+          <w:p/>
+          <w:p/>
+          <w:p/>
+        </w:tc>
+      </w:tr>
+      <w:tr>
+        <w:tc>
+          <w:tcPr>
+            <w:tcW w:w="12331" w:type="dxa"/>
+            <w:gridSpan w:val="2"/>
+            <w:shd w:val="clear" w:color="auto" w:fill="E7E6E6" w:themeFill="background2"/>
+          </w:tcPr>
+          <w:p>
+            <w:pPr>
+              <w:rPr>
+                <w:b/>
+                <w:bCs/>
+                <w:noProof/>
+              </w:rPr>
+            </w:pPr>
+            <w:r>
+              <w:rPr>
+                <w:b/>
+                <w:bCs/>
+                <w:noProof/>
+              </w:rPr>
+              <w:t>Results:</w:t>
+            </w:r>
+          </w:p>
+        </w:tc>
+      </w:tr>
+      <w:tr>
+        <w:tc>
+          <w:tcPr>
+            <w:tcW w:w="5785" w:type="dxa"/>
+          </w:tcPr>
+          <w:p/>
+          <w:p>
+            <w:r>
+              <w:rPr>
+                <w:noProof/>
+                <w14:ligatures w14:val="none"/>
+              </w:rPr>
+              <w:drawing>
+                <wp:inline distT="0" distB="0" distL="0" distR="0" wp14:anchorId="37424ED4" wp14:editId="05D6F276">
+                  <wp:extent cx="3493770" cy="2443528"/>
+                  <wp:effectExtent l="0" t="0" r="0" b="0"/>
+                  <wp:docPr id="16" name="Picture 16"/>
+                  <wp:cNvGraphicFramePr>
+                    <a:graphicFrameLocks xmlns:a="http://schemas.openxmlformats.org/drawingml/2006/main" noChangeAspect="1"/>
+                  </wp:cNvGraphicFramePr>
+                  <a:graphic xmlns:a="http://schemas.openxmlformats.org/drawingml/2006/main">
+                    <a:graphicData uri="http://schemas.openxmlformats.org/drawingml/2006/picture">
+                      <pic:pic xmlns:pic="http://schemas.openxmlformats.org/drawingml/2006/picture">
+                        <pic:nvPicPr>
+                          <pic:cNvPr id="1" name=""/>
+                          <pic:cNvPicPr/>
+                        </pic:nvPicPr>
+                        <pic:blipFill>
+                          <a:blip r:embed="rId16"/>
+                          <a:stretch>
+                            <a:fillRect/>
+                          </a:stretch>
+                        </pic:blipFill>
+                        <pic:spPr>
+                          <a:xfrm>
+                            <a:off x="0" y="0"/>
+                            <a:ext cx="3530076" cy="2468920"/>
+                          </a:xfrm>
+                          <a:prstGeom prst="rect">
+                            <a:avLst/>
+                          </a:prstGeom>
+                        </pic:spPr>
+                      </pic:pic>
+                    </a:graphicData>
+                  </a:graphic>
+                </wp:inline>
+              </w:drawing>
+            </w:r>
+          </w:p>
+        </w:tc>
+        <w:tc>
+          <w:tcPr>
+            <w:tcW w:w="6546" w:type="dxa"/>
+          </w:tcPr>
+          <w:p>
+            <w:pPr>
+              <w:rPr>
+                <w:noProof/>
+              </w:rPr>
+            </w:pPr>
+            <w:r>
+              <w:rPr>
+                <w:noProof/>
+                <w14:ligatures w14:val="none"/>
+              </w:rPr>
+              <w:drawing>
+                <wp:inline distT="0" distB="0" distL="0" distR="0" wp14:anchorId="3F48736B" wp14:editId="5980B686">
+                  <wp:extent cx="3377565" cy="3508339"/>
+                  <wp:effectExtent l="0" t="0" r="0" b="0"/>
+                  <wp:docPr id="17" name="Picture 17"/>
+                  <wp:cNvGraphicFramePr>
+                    <a:graphicFrameLocks xmlns:a="http://schemas.openxmlformats.org/drawingml/2006/main" noChangeAspect="1"/>
+                  </wp:cNvGraphicFramePr>
+                  <a:graphic xmlns:a="http://schemas.openxmlformats.org/drawingml/2006/main">
+                    <a:graphicData uri="http://schemas.openxmlformats.org/drawingml/2006/picture">
+                      <pic:pic xmlns:pic="http://schemas.openxmlformats.org/drawingml/2006/picture">
+                        <pic:nvPicPr>
+                          <pic:cNvPr id="1" name=""/>
+                          <pic:cNvPicPr/>
+                        </pic:nvPicPr>
+                        <pic:blipFill>
+                          <a:blip r:embed="rId17"/>
+                          <a:stretch>
+                            <a:fillRect/>
+                          </a:stretch>
+                        </pic:blipFill>
+                        <pic:spPr>
+                          <a:xfrm>
+                            <a:off x="0" y="0"/>
+                            <a:ext cx="3385978" cy="3517077"/>
+                          </a:xfrm>
+                          <a:prstGeom prst="rect">
+                            <a:avLst/>
+                          </a:prstGeom>
+                        </pic:spPr>
+                      </pic:pic>
+                    </a:graphicData>
+                  </a:graphic>
+                </wp:inline>
+              </w:drawing>
+            </w:r>
+          </w:p>
+        </w:tc>
+      </w:tr>
+      <w:tr>
+        <w:tc>
+          <w:tcPr>
+            <w:tcW w:w="12331" w:type="dxa"/>
+            <w:gridSpan w:val="2"/>
+            <w:shd w:val="clear" w:color="auto" w:fill="E7E6E6" w:themeFill="background2"/>
+          </w:tcPr>
+          <w:p>
+            <w:pPr>
+              <w:rPr>
+                <w:b/>
+                <w:bCs/>
+              </w:rPr>
+            </w:pPr>
+            <w:r>
+              <w:rPr>
+                <w:b/>
+                <w:bCs/>
+              </w:rPr>
+              <w:t>Any Additional Information:</w:t>
+            </w:r>
+          </w:p>
+        </w:tc>
+      </w:tr>
+      <w:tr>
+        <w:tc>
+          <w:tcPr>
+            <w:tcW w:w="12331" w:type="dxa"/>
+            <w:gridSpan w:val="2"/>
+          </w:tcPr>
+          <w:p/>
+        </w:tc>
+      </w:tr>
+    </w:tbl>
+    <w:p>
+      <w:r>
+        <w:t>Iris.csv</w:t>
+      </w:r>
+      <w:bookmarkStart w:id="2" w:name="_GoBack"/>
+      <w:bookmarkEnd w:id="2"/>
+    </w:p>
     <w:sectPr>
       <w:pgSz w:w="12240" w:h="15840"/>
       <w:pgMar w:top="360" w:right="360" w:bottom="360" w:left="360" w:header="720" w:footer="720" w:gutter="0"/>
@@ -973,7 +2007,7 @@
   <w:style w:type="paragraph" w:default="1" w:styleId="Normal">
     <w:name w:val="Normal"/>
     <w:qFormat/>
-    <w:rsid w:val="00405E31"/>
+    <w:rsid w:val="00F21C5A"/>
     <w:rPr>
       <w:kern w:val="2"/>
       <w14:ligatures w14:val="standardContextual"/>
@@ -1025,7 +2059,6 @@
   <w:style w:type="character" w:default="1" w:styleId="DefaultParagraphFont">
     <w:name w:val="Default Paragraph Font"/>
     <w:uiPriority w:val="1"/>
-    <w:semiHidden/>
     <w:unhideWhenUsed/>
   </w:style>
   <w:style w:type="table" w:default="1" w:styleId="TableNormal">
@@ -1159,6 +2192,18 @@
       <w:rFonts w:ascii="Courier New" w:eastAsia="Times New Roman" w:hAnsi="Courier New" w:cs="Courier New"/>
       <w:sz w:val="20"/>
       <w:szCs w:val="20"/>
+    </w:rPr>
+  </w:style>
+  <w:style w:type="character" w:styleId="FollowedHyperlink">
+    <w:name w:val="FollowedHyperlink"/>
+    <w:basedOn w:val="DefaultParagraphFont"/>
+    <w:uiPriority w:val="99"/>
+    <w:semiHidden/>
+    <w:unhideWhenUsed/>
+    <w:rsid w:val="00606672"/>
+    <w:rPr>
+      <w:color w:val="954F72" w:themeColor="followedHyperlink"/>
+      <w:u w:val="single"/>
     </w:rPr>
   </w:style>
 </w:styles>

--- a/backend/tests/Documentation/MLA/Classification/Logistic_regression.docx
+++ b/backend/tests/Documentation/MLA/Classification/Logistic_regression.docx
@@ -119,7 +119,7 @@
       <w:tr>
         <w:tc>
           <w:tcPr>
-            <w:tcW w:w="5785" w:type="dxa"/>
+            <w:tcW w:w="5772" w:type="dxa"/>
             <w:shd w:val="clear" w:color="auto" w:fill="E7E6E6" w:themeFill="background2"/>
           </w:tcPr>
           <w:p>
@@ -151,7 +151,7 @@
         </w:tc>
         <w:tc>
           <w:tcPr>
-            <w:tcW w:w="6546" w:type="dxa"/>
+            <w:tcW w:w="6559" w:type="dxa"/>
             <w:shd w:val="clear" w:color="auto" w:fill="E7E6E6" w:themeFill="background2"/>
           </w:tcPr>
           <w:p>
@@ -207,7 +207,7 @@
       <w:tr>
         <w:tc>
           <w:tcPr>
-            <w:tcW w:w="5665" w:type="dxa"/>
+            <w:tcW w:w="5772" w:type="dxa"/>
           </w:tcPr>
           <w:p>
             <w:pPr>
@@ -215,30 +215,16 @@
                 <w:tab w:val="left" w:pos="3684"/>
               </w:tabs>
             </w:pPr>
-          </w:p>
-          <w:p>
-            <w:pPr>
-              <w:tabs>
-                <w:tab w:val="left" w:pos="3684"/>
-              </w:tabs>
-            </w:pPr>
-          </w:p>
-          <w:p>
-            <w:pPr>
-              <w:tabs>
-                <w:tab w:val="left" w:pos="3684"/>
-              </w:tabs>
-            </w:pPr>
             <w:r>
               <w:rPr>
                 <w:noProof/>
                 <w14:ligatures w14:val="none"/>
               </w:rPr>
               <w:drawing>
-                <wp:inline distT="0" distB="0" distL="0" distR="0" wp14:anchorId="717A3745" wp14:editId="7539785C">
-                  <wp:extent cx="3361361" cy="2602230"/>
-                  <wp:effectExtent l="0" t="0" r="0" b="7620"/>
-                  <wp:docPr id="1" name="Picture 1"/>
+                <wp:inline distT="0" distB="0" distL="0" distR="0" wp14:anchorId="6EA2FECB" wp14:editId="03EABD33">
+                  <wp:extent cx="3459798" cy="1625600"/>
+                  <wp:effectExtent l="0" t="0" r="7620" b="0"/>
+                  <wp:docPr id="4" name="Picture 4"/>
                   <wp:cNvGraphicFramePr>
                     <a:graphicFrameLocks xmlns:a="http://schemas.openxmlformats.org/drawingml/2006/main" noChangeAspect="1"/>
                   </wp:cNvGraphicFramePr>
@@ -258,7 +244,7 @@
                         <pic:spPr>
                           <a:xfrm>
                             <a:off x="0" y="0"/>
-                            <a:ext cx="3383572" cy="2619425"/>
+                            <a:ext cx="3481555" cy="1635823"/>
                           </a:xfrm>
                           <a:prstGeom prst="rect">
                             <a:avLst/>
@@ -271,48 +257,29 @@
               </w:drawing>
             </w:r>
           </w:p>
-        </w:tc>
-        <w:tc>
-          <w:tcPr>
-            <w:tcW w:w="6666" w:type="dxa"/>
-          </w:tcPr>
-          <w:p>
-            <w:pPr>
-              <w:rPr>
-                <w:noProof/>
-              </w:rPr>
-            </w:pPr>
-          </w:p>
-          <w:p>
-            <w:pPr>
+          <w:p>
+            <w:pPr>
+              <w:tabs>
+                <w:tab w:val="left" w:pos="3684"/>
+              </w:tabs>
+            </w:pPr>
+          </w:p>
+          <w:p>
+            <w:pPr>
+              <w:tabs>
+                <w:tab w:val="left" w:pos="3684"/>
+              </w:tabs>
+            </w:pPr>
+            <w:r>
               <w:rPr>
                 <w:noProof/>
                 <w14:ligatures w14:val="none"/>
               </w:rPr>
-            </w:pPr>
-            <w:r>
-              <w:rPr>
-                <w:noProof/>
-              </w:rPr>
-              <w:t xml:space="preserve"> </w:t>
-            </w:r>
-            <w:r>
-              <w:rPr>
-                <w:noProof/>
-                <w14:ligatures w14:val="none"/>
-              </w:rPr>
-              <w:t xml:space="preserve">  </w:t>
-            </w:r>
-            <w:r>
-              <w:rPr>
-                <w:noProof/>
-                <w14:ligatures w14:val="none"/>
-              </w:rPr>
               <w:drawing>
-                <wp:inline distT="0" distB="0" distL="0" distR="0" wp14:anchorId="7EF4FE92" wp14:editId="670C04C3">
-                  <wp:extent cx="3438388" cy="3208020"/>
-                  <wp:effectExtent l="0" t="0" r="0" b="0"/>
-                  <wp:docPr id="3" name="Picture 3"/>
+                <wp:inline distT="0" distB="0" distL="0" distR="0" wp14:anchorId="717A3745" wp14:editId="7539785C">
+                  <wp:extent cx="3361361" cy="2602230"/>
+                  <wp:effectExtent l="0" t="0" r="0" b="7620"/>
+                  <wp:docPr id="1" name="Picture 1"/>
                   <wp:cNvGraphicFramePr>
                     <a:graphicFrameLocks xmlns:a="http://schemas.openxmlformats.org/drawingml/2006/main" noChangeAspect="1"/>
                   </wp:cNvGraphicFramePr>
@@ -332,7 +299,7 @@
                         <pic:spPr>
                           <a:xfrm>
                             <a:off x="0" y="0"/>
-                            <a:ext cx="3618265" cy="3375845"/>
+                            <a:ext cx="3383572" cy="2619425"/>
                           </a:xfrm>
                           <a:prstGeom prst="rect">
                             <a:avLst/>
@@ -345,52 +312,48 @@
               </w:drawing>
             </w:r>
           </w:p>
-          <w:p/>
-        </w:tc>
-      </w:tr>
-      <w:tr>
-        <w:tc>
-          <w:tcPr>
-            <w:tcW w:w="12331" w:type="dxa"/>
-            <w:gridSpan w:val="2"/>
-            <w:shd w:val="clear" w:color="auto" w:fill="E7E6E6" w:themeFill="background2"/>
-          </w:tcPr>
-          <w:p>
-            <w:pPr>
-              <w:rPr>
-                <w:b/>
-                <w:bCs/>
-                <w:noProof/>
-              </w:rPr>
-            </w:pPr>
-            <w:r>
-              <w:rPr>
-                <w:b/>
-                <w:bCs/>
-                <w:noProof/>
-              </w:rPr>
-              <w:t>Results:</w:t>
-            </w:r>
-          </w:p>
-        </w:tc>
-      </w:tr>
-      <w:tr>
-        <w:tc>
-          <w:tcPr>
-            <w:tcW w:w="5785" w:type="dxa"/>
-          </w:tcPr>
-          <w:p>
-            <w:r>
+        </w:tc>
+        <w:tc>
+          <w:tcPr>
+            <w:tcW w:w="6559" w:type="dxa"/>
+          </w:tcPr>
+          <w:p>
+            <w:pPr>
+              <w:rPr>
+                <w:noProof/>
+              </w:rPr>
+            </w:pPr>
+          </w:p>
+          <w:p>
+            <w:pPr>
               <w:rPr>
                 <w:noProof/>
                 <w14:ligatures w14:val="none"/>
               </w:rPr>
-              <w:lastRenderedPageBreak/>
+            </w:pPr>
+            <w:r>
+              <w:rPr>
+                <w:noProof/>
+              </w:rPr>
+              <w:t xml:space="preserve"> </w:t>
+            </w:r>
+            <w:r>
+              <w:rPr>
+                <w:noProof/>
+                <w14:ligatures w14:val="none"/>
+              </w:rPr>
+              <w:t xml:space="preserve">  </w:t>
+            </w:r>
+            <w:r>
+              <w:rPr>
+                <w:noProof/>
+                <w14:ligatures w14:val="none"/>
+              </w:rPr>
               <w:drawing>
-                <wp:inline distT="0" distB="0" distL="0" distR="0" wp14:anchorId="709A5B6D" wp14:editId="59569A0B">
-                  <wp:extent cx="3436620" cy="1514475"/>
-                  <wp:effectExtent l="0" t="0" r="0" b="9525"/>
-                  <wp:docPr id="8" name="Picture 8"/>
+                <wp:inline distT="0" distB="0" distL="0" distR="0" wp14:anchorId="7EF4FE92" wp14:editId="670C04C3">
+                  <wp:extent cx="3438388" cy="3208020"/>
+                  <wp:effectExtent l="0" t="0" r="0" b="0"/>
+                  <wp:docPr id="3" name="Picture 3"/>
                   <wp:cNvGraphicFramePr>
                     <a:graphicFrameLocks xmlns:a="http://schemas.openxmlformats.org/drawingml/2006/main" noChangeAspect="1"/>
                   </wp:cNvGraphicFramePr>
@@ -410,7 +373,7 @@
                         <pic:spPr>
                           <a:xfrm>
                             <a:off x="0" y="0"/>
-                            <a:ext cx="3436620" cy="1514475"/>
+                            <a:ext cx="3618265" cy="3375845"/>
                           </a:xfrm>
                           <a:prstGeom prst="rect">
                             <a:avLst/>
@@ -422,29 +385,55 @@
                 </wp:inline>
               </w:drawing>
             </w:r>
+            <w:bookmarkStart w:id="2" w:name="_GoBack"/>
+            <w:bookmarkEnd w:id="2"/>
           </w:p>
           <w:p/>
         </w:tc>
-        <w:tc>
-          <w:tcPr>
-            <w:tcW w:w="6546" w:type="dxa"/>
-          </w:tcPr>
-          <w:p>
-            <w:pPr>
-              <w:rPr>
-                <w:noProof/>
-              </w:rPr>
-            </w:pPr>
+      </w:tr>
+      <w:tr>
+        <w:tc>
+          <w:tcPr>
+            <w:tcW w:w="12331" w:type="dxa"/>
+            <w:gridSpan w:val="2"/>
+            <w:shd w:val="clear" w:color="auto" w:fill="E7E6E6" w:themeFill="background2"/>
+          </w:tcPr>
+          <w:p>
+            <w:pPr>
+              <w:rPr>
+                <w:b/>
+                <w:bCs/>
+                <w:noProof/>
+              </w:rPr>
+            </w:pPr>
+            <w:r>
+              <w:rPr>
+                <w:b/>
+                <w:bCs/>
+                <w:noProof/>
+              </w:rPr>
+              <w:t>Results:</w:t>
+            </w:r>
+          </w:p>
+        </w:tc>
+      </w:tr>
+      <w:tr>
+        <w:tc>
+          <w:tcPr>
+            <w:tcW w:w="5772" w:type="dxa"/>
+          </w:tcPr>
+          <w:p>
             <w:r>
               <w:rPr>
                 <w:noProof/>
                 <w14:ligatures w14:val="none"/>
               </w:rPr>
+              <w:lastRenderedPageBreak/>
               <w:drawing>
-                <wp:inline distT="0" distB="0" distL="0" distR="0" wp14:anchorId="2F11A33C" wp14:editId="0D62D2D4">
-                  <wp:extent cx="3540695" cy="3998371"/>
-                  <wp:effectExtent l="0" t="0" r="3175" b="2540"/>
-                  <wp:docPr id="5" name="Picture 5"/>
+                <wp:inline distT="0" distB="0" distL="0" distR="0" wp14:anchorId="709A5B6D" wp14:editId="59569A0B">
+                  <wp:extent cx="3436620" cy="1514475"/>
+                  <wp:effectExtent l="0" t="0" r="0" b="9525"/>
+                  <wp:docPr id="8" name="Picture 8"/>
                   <wp:cNvGraphicFramePr>
                     <a:graphicFrameLocks xmlns:a="http://schemas.openxmlformats.org/drawingml/2006/main" noChangeAspect="1"/>
                   </wp:cNvGraphicFramePr>
@@ -464,6 +453,60 @@
                         <pic:spPr>
                           <a:xfrm>
                             <a:off x="0" y="0"/>
+                            <a:ext cx="3436620" cy="1514475"/>
+                          </a:xfrm>
+                          <a:prstGeom prst="rect">
+                            <a:avLst/>
+                          </a:prstGeom>
+                        </pic:spPr>
+                      </pic:pic>
+                    </a:graphicData>
+                  </a:graphic>
+                </wp:inline>
+              </w:drawing>
+            </w:r>
+          </w:p>
+          <w:p/>
+        </w:tc>
+        <w:tc>
+          <w:tcPr>
+            <w:tcW w:w="6559" w:type="dxa"/>
+          </w:tcPr>
+          <w:p>
+            <w:pPr>
+              <w:rPr>
+                <w:noProof/>
+              </w:rPr>
+            </w:pPr>
+            <w:r>
+              <w:rPr>
+                <w:noProof/>
+                <w14:ligatures w14:val="none"/>
+              </w:rPr>
+              <w:drawing>
+                <wp:inline distT="0" distB="0" distL="0" distR="0" wp14:anchorId="2F11A33C" wp14:editId="0D62D2D4">
+                  <wp:extent cx="3540695" cy="3998371"/>
+                  <wp:effectExtent l="0" t="0" r="3175" b="2540"/>
+                  <wp:docPr id="5" name="Picture 5"/>
+                  <wp:cNvGraphicFramePr>
+                    <a:graphicFrameLocks xmlns:a="http://schemas.openxmlformats.org/drawingml/2006/main" noChangeAspect="1"/>
+                  </wp:cNvGraphicFramePr>
+                  <a:graphic xmlns:a="http://schemas.openxmlformats.org/drawingml/2006/main">
+                    <a:graphicData uri="http://schemas.openxmlformats.org/drawingml/2006/picture">
+                      <pic:pic xmlns:pic="http://schemas.openxmlformats.org/drawingml/2006/picture">
+                        <pic:nvPicPr>
+                          <pic:cNvPr id="1" name=""/>
+                          <pic:cNvPicPr/>
+                        </pic:nvPicPr>
+                        <pic:blipFill>
+                          <a:blip r:embed="rId8"/>
+                          <a:stretch>
+                            <a:fillRect/>
+                          </a:stretch>
+                        </pic:blipFill>
+                        <pic:spPr>
+                          <a:xfrm>
+                            <a:off x="0" y="0"/>
                             <a:ext cx="3558571" cy="4018558"/>
                           </a:xfrm>
                           <a:prstGeom prst="rect">
@@ -519,7 +562,13 @@
         <w:pStyle w:val="Heading2"/>
       </w:pPr>
       <w:r>
-        <w:t>adverisement</w:t>
+        <w:t>Tests</w:t>
+      </w:r>
+      <w:r>
+        <w:t>/</w:t>
+      </w:r>
+      <w:r>
+        <w:t>sampleCSV_MLA_Classification</w:t>
       </w:r>
       <w:r>
         <w:t>.csv</w:t>
@@ -531,17 +580,17 @@
       <w:tblPr>
         <w:tblStyle w:val="TableGrid"/>
         <w:tblpPr w:leftFromText="180" w:rightFromText="180" w:vertAnchor="text" w:horzAnchor="margin" w:tblpY="672"/>
-        <w:tblW w:w="12331" w:type="dxa"/>
+        <w:tblW w:w="12563" w:type="dxa"/>
         <w:tblLook w:val="04A0" w:firstRow="1" w:lastRow="0" w:firstColumn="1" w:lastColumn="0" w:noHBand="0" w:noVBand="1"/>
       </w:tblPr>
       <w:tblGrid>
-        <w:gridCol w:w="6728"/>
-        <w:gridCol w:w="5835"/>
+        <w:gridCol w:w="6385"/>
+        <w:gridCol w:w="6178"/>
       </w:tblGrid>
       <w:tr>
         <w:tc>
           <w:tcPr>
-            <w:tcW w:w="12331" w:type="dxa"/>
+            <w:tcW w:w="12563" w:type="dxa"/>
             <w:gridSpan w:val="2"/>
             <w:shd w:val="clear" w:color="auto" w:fill="E7E6E6" w:themeFill="background2"/>
           </w:tcPr>
@@ -565,7 +614,7 @@
       <w:tr>
         <w:tc>
           <w:tcPr>
-            <w:tcW w:w="12331" w:type="dxa"/>
+            <w:tcW w:w="12563" w:type="dxa"/>
             <w:gridSpan w:val="2"/>
           </w:tcPr>
           <w:p/>
@@ -629,7 +678,7 @@
       <w:tr>
         <w:tc>
           <w:tcPr>
-            <w:tcW w:w="5785" w:type="dxa"/>
+            <w:tcW w:w="6385" w:type="dxa"/>
             <w:shd w:val="clear" w:color="auto" w:fill="E7E6E6" w:themeFill="background2"/>
           </w:tcPr>
           <w:p>
@@ -654,21 +703,37 @@
                 <w:bCs/>
               </w:rPr>
             </w:pPr>
-            <w:hyperlink r:id="rId8" w:history="1">
+            <w:hyperlink r:id="rId9" w:history="1">
               <w:r>
                 <w:rPr>
                   <w:rStyle w:val="Hyperlink"/>
                   <w:b/>
                   <w:bCs/>
                 </w:rPr>
-                <w:t>https://www.kaggle.com/code/vinayshaw/iris-species-100-accuracy-using-naive-bayes</w:t>
+                <w:t>https://www.kaggle.com/code/vina</w:t>
+              </w:r>
+              <w:r>
+                <w:rPr>
+                  <w:rStyle w:val="Hyperlink"/>
+                  <w:b/>
+                  <w:bCs/>
+                </w:rPr>
+                <w:t>y</w:t>
+              </w:r>
+              <w:r>
+                <w:rPr>
+                  <w:rStyle w:val="Hyperlink"/>
+                  <w:b/>
+                  <w:bCs/>
+                </w:rPr>
+                <w:t>shaw/iris-species-100-accuracy-using-naive-bayes</w:t>
               </w:r>
             </w:hyperlink>
           </w:p>
         </w:tc>
         <w:tc>
           <w:tcPr>
-            <w:tcW w:w="6546" w:type="dxa"/>
+            <w:tcW w:w="6178" w:type="dxa"/>
             <w:shd w:val="clear" w:color="auto" w:fill="E7E6E6" w:themeFill="background2"/>
           </w:tcPr>
           <w:p>
@@ -700,7 +765,7 @@
       <w:tr>
         <w:tc>
           <w:tcPr>
-            <w:tcW w:w="12331" w:type="dxa"/>
+            <w:tcW w:w="12563" w:type="dxa"/>
             <w:gridSpan w:val="2"/>
             <w:shd w:val="clear" w:color="auto" w:fill="E7E6E6" w:themeFill="background2"/>
           </w:tcPr>
@@ -724,7 +789,7 @@
       <w:tr>
         <w:tc>
           <w:tcPr>
-            <w:tcW w:w="5665" w:type="dxa"/>
+            <w:tcW w:w="6385" w:type="dxa"/>
           </w:tcPr>
           <w:p>
             <w:pPr>
@@ -739,13 +804,6 @@
                 <w:tab w:val="left" w:pos="3684"/>
               </w:tabs>
             </w:pPr>
-          </w:p>
-          <w:p>
-            <w:pPr>
-              <w:tabs>
-                <w:tab w:val="left" w:pos="3684"/>
-              </w:tabs>
-            </w:pPr>
             <w:r>
               <w:rPr>
                 <w:noProof/>
@@ -753,85 +811,10 @@
               </w:rPr>
               <w:lastRenderedPageBreak/>
               <w:drawing>
-                <wp:inline distT="0" distB="0" distL="0" distR="0" wp14:anchorId="580195BE" wp14:editId="3B16C28C">
-                  <wp:extent cx="4135677" cy="3341076"/>
-                  <wp:effectExtent l="0" t="0" r="0" b="0"/>
-                  <wp:docPr id="9" name="Picture 9"/>
-                  <wp:cNvGraphicFramePr>
-                    <a:graphicFrameLocks xmlns:a="http://schemas.openxmlformats.org/drawingml/2006/main" noChangeAspect="1"/>
-                  </wp:cNvGraphicFramePr>
-                  <a:graphic xmlns:a="http://schemas.openxmlformats.org/drawingml/2006/main">
-                    <a:graphicData uri="http://schemas.openxmlformats.org/drawingml/2006/picture">
-                      <pic:pic xmlns:pic="http://schemas.openxmlformats.org/drawingml/2006/picture">
-                        <pic:nvPicPr>
-                          <pic:cNvPr id="1" name=""/>
-                          <pic:cNvPicPr/>
-                        </pic:nvPicPr>
-                        <pic:blipFill>
-                          <a:blip r:embed="rId9"/>
-                          <a:stretch>
-                            <a:fillRect/>
-                          </a:stretch>
-                        </pic:blipFill>
-                        <pic:spPr>
-                          <a:xfrm>
-                            <a:off x="0" y="0"/>
-                            <a:ext cx="4158232" cy="3359297"/>
-                          </a:xfrm>
-                          <a:prstGeom prst="rect">
-                            <a:avLst/>
-                          </a:prstGeom>
-                        </pic:spPr>
-                      </pic:pic>
-                    </a:graphicData>
-                  </a:graphic>
-                </wp:inline>
-              </w:drawing>
-            </w:r>
-          </w:p>
-        </w:tc>
-        <w:tc>
-          <w:tcPr>
-            <w:tcW w:w="6666" w:type="dxa"/>
-          </w:tcPr>
-          <w:p>
-            <w:pPr>
-              <w:rPr>
-                <w:noProof/>
-              </w:rPr>
-            </w:pPr>
-          </w:p>
-          <w:p>
-            <w:pPr>
-              <w:rPr>
-                <w:noProof/>
-                <w14:ligatures w14:val="none"/>
-              </w:rPr>
-            </w:pPr>
-            <w:r>
-              <w:rPr>
-                <w:noProof/>
-              </w:rPr>
-              <w:lastRenderedPageBreak/>
-              <w:t xml:space="preserve"> </w:t>
-            </w:r>
-            <w:r>
-              <w:rPr>
-                <w:noProof/>
-                <w14:ligatures w14:val="none"/>
-              </w:rPr>
-              <w:t xml:space="preserve">  </w:t>
-            </w:r>
-            <w:r>
-              <w:rPr>
-                <w:noProof/>
-                <w14:ligatures w14:val="none"/>
-              </w:rPr>
-              <w:drawing>
-                <wp:inline distT="0" distB="0" distL="0" distR="0" wp14:anchorId="7093D283" wp14:editId="5BAA673C">
-                  <wp:extent cx="3492744" cy="2618448"/>
-                  <wp:effectExtent l="0" t="0" r="0" b="0"/>
-                  <wp:docPr id="10" name="Picture 10"/>
+                <wp:inline distT="0" distB="0" distL="0" distR="0" wp14:anchorId="573CBDE8" wp14:editId="6502CDD4">
+                  <wp:extent cx="3817502" cy="2282828"/>
+                  <wp:effectExtent l="0" t="0" r="0" b="3175"/>
+                  <wp:docPr id="2" name="Picture 2"/>
                   <wp:cNvGraphicFramePr>
                     <a:graphicFrameLocks xmlns:a="http://schemas.openxmlformats.org/drawingml/2006/main" noChangeAspect="1"/>
                   </wp:cNvGraphicFramePr>
@@ -851,7 +834,7 @@
                         <pic:spPr>
                           <a:xfrm>
                             <a:off x="0" y="0"/>
-                            <a:ext cx="3508908" cy="2630566"/>
+                            <a:ext cx="3855971" cy="2305832"/>
                           </a:xfrm>
                           <a:prstGeom prst="rect">
                             <a:avLst/>
@@ -864,52 +847,22 @@
               </w:drawing>
             </w:r>
           </w:p>
-          <w:p/>
-        </w:tc>
-      </w:tr>
-      <w:tr>
-        <w:tc>
-          <w:tcPr>
-            <w:tcW w:w="12331" w:type="dxa"/>
-            <w:gridSpan w:val="2"/>
-            <w:shd w:val="clear" w:color="auto" w:fill="E7E6E6" w:themeFill="background2"/>
-          </w:tcPr>
-          <w:p>
-            <w:pPr>
-              <w:rPr>
-                <w:b/>
-                <w:bCs/>
-                <w:noProof/>
-              </w:rPr>
-            </w:pPr>
-            <w:r>
-              <w:rPr>
-                <w:b/>
-                <w:bCs/>
-                <w:noProof/>
-              </w:rPr>
-              <w:lastRenderedPageBreak/>
-              <w:t>Results:</w:t>
-            </w:r>
-          </w:p>
-        </w:tc>
-      </w:tr>
-      <w:tr>
-        <w:tc>
-          <w:tcPr>
-            <w:tcW w:w="5785" w:type="dxa"/>
-          </w:tcPr>
-          <w:p>
+          <w:p>
+            <w:pPr>
+              <w:tabs>
+                <w:tab w:val="left" w:pos="3684"/>
+              </w:tabs>
+            </w:pPr>
             <w:r>
               <w:rPr>
                 <w:noProof/>
                 <w14:ligatures w14:val="none"/>
               </w:rPr>
               <w:drawing>
-                <wp:inline distT="0" distB="0" distL="0" distR="0" wp14:anchorId="56297EF3" wp14:editId="3EE37387">
-                  <wp:extent cx="3504467" cy="1908751"/>
-                  <wp:effectExtent l="0" t="0" r="1270" b="0"/>
-                  <wp:docPr id="12" name="Picture 12"/>
+                <wp:inline distT="0" distB="0" distL="0" distR="0" wp14:anchorId="580195BE" wp14:editId="3B16C28C">
+                  <wp:extent cx="3836670" cy="3099518"/>
+                  <wp:effectExtent l="0" t="0" r="0" b="5715"/>
+                  <wp:docPr id="9" name="Picture 9"/>
                   <wp:cNvGraphicFramePr>
                     <a:graphicFrameLocks xmlns:a="http://schemas.openxmlformats.org/drawingml/2006/main" noChangeAspect="1"/>
                   </wp:cNvGraphicFramePr>
@@ -929,7 +882,7 @@
                         <pic:spPr>
                           <a:xfrm>
                             <a:off x="0" y="0"/>
-                            <a:ext cx="3529033" cy="1922131"/>
+                            <a:ext cx="3865685" cy="3122959"/>
                           </a:xfrm>
                           <a:prstGeom prst="rect">
                             <a:avLst/>
@@ -942,28 +895,79 @@
               </w:drawing>
             </w:r>
           </w:p>
-          <w:p/>
-        </w:tc>
-        <w:tc>
-          <w:tcPr>
-            <w:tcW w:w="6546" w:type="dxa"/>
-          </w:tcPr>
-          <w:p>
-            <w:pPr>
-              <w:rPr>
-                <w:noProof/>
-              </w:rPr>
-            </w:pPr>
-            <w:r>
+        </w:tc>
+        <w:tc>
+          <w:tcPr>
+            <w:tcW w:w="6178" w:type="dxa"/>
+          </w:tcPr>
+          <w:p>
+            <w:pPr>
+              <w:rPr>
+                <w:noProof/>
+              </w:rPr>
+            </w:pPr>
+          </w:p>
+          <w:p>
+            <w:pPr>
               <w:rPr>
                 <w:noProof/>
                 <w14:ligatures w14:val="none"/>
               </w:rPr>
+            </w:pPr>
+            <w:r>
+              <w:rPr>
+                <w:noProof/>
+              </w:rPr>
+              <w:t xml:space="preserve"> </w:t>
+            </w:r>
+            <w:r>
+              <w:rPr>
+                <w:noProof/>
+                <w14:ligatures w14:val="none"/>
+              </w:rPr>
+              <w:t xml:space="preserve">  </w:t>
+            </w:r>
+          </w:p>
+          <w:p>
+            <w:pPr>
+              <w:rPr>
+                <w:noProof/>
+                <w14:ligatures w14:val="none"/>
+              </w:rPr>
+            </w:pPr>
+            <w:r>
+              <w:rPr>
+                <w:noProof/>
+                <w14:ligatures w14:val="none"/>
+              </w:rPr>
+              <w:t xml:space="preserve">All values are set to default, therefore equals </w:t>
+            </w:r>
+          </w:p>
+          <w:p>
+            <w:pPr>
+              <w:rPr>
+                <w:noProof/>
+                <w14:ligatures w14:val="none"/>
+              </w:rPr>
+            </w:pPr>
+            <w:r>
+              <w:rPr>
+                <w:noProof/>
+                <w14:ligatures w14:val="none"/>
+              </w:rPr>
+              <w:lastRenderedPageBreak/>
+              <w:t>logreg.fit(X_train, y_train)</w:t>
+            </w:r>
+            <w:r>
+              <w:rPr>
+                <w:noProof/>
+                <w14:ligatures w14:val="none"/>
+              </w:rPr>
               <w:drawing>
-                <wp:inline distT="0" distB="0" distL="0" distR="0" wp14:anchorId="3E596C88" wp14:editId="4E24D7E0">
-                  <wp:extent cx="3568212" cy="3994958"/>
-                  <wp:effectExtent l="0" t="0" r="0" b="5715"/>
-                  <wp:docPr id="11" name="Picture 11"/>
+                <wp:inline distT="0" distB="0" distL="0" distR="0" wp14:anchorId="7093D283" wp14:editId="5BAA673C">
+                  <wp:extent cx="3492744" cy="2618448"/>
+                  <wp:effectExtent l="0" t="0" r="0" b="0"/>
+                  <wp:docPr id="10" name="Picture 10"/>
                   <wp:cNvGraphicFramePr>
                     <a:graphicFrameLocks xmlns:a="http://schemas.openxmlformats.org/drawingml/2006/main" noChangeAspect="1"/>
                   </wp:cNvGraphicFramePr>
@@ -983,6 +987,138 @@
                         <pic:spPr>
                           <a:xfrm>
                             <a:off x="0" y="0"/>
+                            <a:ext cx="3508908" cy="2630566"/>
+                          </a:xfrm>
+                          <a:prstGeom prst="rect">
+                            <a:avLst/>
+                          </a:prstGeom>
+                        </pic:spPr>
+                      </pic:pic>
+                    </a:graphicData>
+                  </a:graphic>
+                </wp:inline>
+              </w:drawing>
+            </w:r>
+          </w:p>
+          <w:p/>
+        </w:tc>
+      </w:tr>
+      <w:tr>
+        <w:tc>
+          <w:tcPr>
+            <w:tcW w:w="12563" w:type="dxa"/>
+            <w:gridSpan w:val="2"/>
+            <w:shd w:val="clear" w:color="auto" w:fill="E7E6E6" w:themeFill="background2"/>
+          </w:tcPr>
+          <w:p>
+            <w:pPr>
+              <w:rPr>
+                <w:b/>
+                <w:bCs/>
+                <w:noProof/>
+              </w:rPr>
+            </w:pPr>
+            <w:r>
+              <w:rPr>
+                <w:b/>
+                <w:bCs/>
+                <w:noProof/>
+              </w:rPr>
+              <w:lastRenderedPageBreak/>
+              <w:t>Results:</w:t>
+            </w:r>
+          </w:p>
+        </w:tc>
+      </w:tr>
+      <w:tr>
+        <w:tc>
+          <w:tcPr>
+            <w:tcW w:w="6385" w:type="dxa"/>
+          </w:tcPr>
+          <w:p>
+            <w:r>
+              <w:rPr>
+                <w:noProof/>
+                <w14:ligatures w14:val="none"/>
+              </w:rPr>
+              <w:drawing>
+                <wp:inline distT="0" distB="0" distL="0" distR="0" wp14:anchorId="56297EF3" wp14:editId="3EE37387">
+                  <wp:extent cx="3504467" cy="1908751"/>
+                  <wp:effectExtent l="0" t="0" r="1270" b="0"/>
+                  <wp:docPr id="12" name="Picture 12"/>
+                  <wp:cNvGraphicFramePr>
+                    <a:graphicFrameLocks xmlns:a="http://schemas.openxmlformats.org/drawingml/2006/main" noChangeAspect="1"/>
+                  </wp:cNvGraphicFramePr>
+                  <a:graphic xmlns:a="http://schemas.openxmlformats.org/drawingml/2006/main">
+                    <a:graphicData uri="http://schemas.openxmlformats.org/drawingml/2006/picture">
+                      <pic:pic xmlns:pic="http://schemas.openxmlformats.org/drawingml/2006/picture">
+                        <pic:nvPicPr>
+                          <pic:cNvPr id="1" name=""/>
+                          <pic:cNvPicPr/>
+                        </pic:nvPicPr>
+                        <pic:blipFill>
+                          <a:blip r:embed="rId13"/>
+                          <a:stretch>
+                            <a:fillRect/>
+                          </a:stretch>
+                        </pic:blipFill>
+                        <pic:spPr>
+                          <a:xfrm>
+                            <a:off x="0" y="0"/>
+                            <a:ext cx="3529033" cy="1922131"/>
+                          </a:xfrm>
+                          <a:prstGeom prst="rect">
+                            <a:avLst/>
+                          </a:prstGeom>
+                        </pic:spPr>
+                      </pic:pic>
+                    </a:graphicData>
+                  </a:graphic>
+                </wp:inline>
+              </w:drawing>
+            </w:r>
+          </w:p>
+          <w:p/>
+        </w:tc>
+        <w:tc>
+          <w:tcPr>
+            <w:tcW w:w="6178" w:type="dxa"/>
+          </w:tcPr>
+          <w:p>
+            <w:pPr>
+              <w:rPr>
+                <w:noProof/>
+              </w:rPr>
+            </w:pPr>
+            <w:r>
+              <w:rPr>
+                <w:noProof/>
+                <w14:ligatures w14:val="none"/>
+              </w:rPr>
+              <w:drawing>
+                <wp:inline distT="0" distB="0" distL="0" distR="0" wp14:anchorId="3E596C88" wp14:editId="4E24D7E0">
+                  <wp:extent cx="3568212" cy="3994958"/>
+                  <wp:effectExtent l="0" t="0" r="0" b="5715"/>
+                  <wp:docPr id="11" name="Picture 11"/>
+                  <wp:cNvGraphicFramePr>
+                    <a:graphicFrameLocks xmlns:a="http://schemas.openxmlformats.org/drawingml/2006/main" noChangeAspect="1"/>
+                  </wp:cNvGraphicFramePr>
+                  <a:graphic xmlns:a="http://schemas.openxmlformats.org/drawingml/2006/main">
+                    <a:graphicData uri="http://schemas.openxmlformats.org/drawingml/2006/picture">
+                      <pic:pic xmlns:pic="http://schemas.openxmlformats.org/drawingml/2006/picture">
+                        <pic:nvPicPr>
+                          <pic:cNvPr id="1" name=""/>
+                          <pic:cNvPicPr/>
+                        </pic:nvPicPr>
+                        <pic:blipFill>
+                          <a:blip r:embed="rId14"/>
+                          <a:stretch>
+                            <a:fillRect/>
+                          </a:stretch>
+                        </pic:blipFill>
+                        <pic:spPr>
+                          <a:xfrm>
+                            <a:off x="0" y="0"/>
                             <a:ext cx="3578715" cy="4006718"/>
                           </a:xfrm>
                           <a:prstGeom prst="rect">
@@ -1001,7 +1137,7 @@
       <w:tr>
         <w:tc>
           <w:tcPr>
-            <w:tcW w:w="12331" w:type="dxa"/>
+            <w:tcW w:w="12563" w:type="dxa"/>
             <w:gridSpan w:val="2"/>
             <w:shd w:val="clear" w:color="auto" w:fill="E7E6E6" w:themeFill="background2"/>
           </w:tcPr>
@@ -1017,6 +1153,7 @@
                 <w:b/>
                 <w:bCs/>
               </w:rPr>
+              <w:lastRenderedPageBreak/>
               <w:t>Any Additional Information:</w:t>
             </w:r>
           </w:p>
@@ -1025,7 +1162,7 @@
       <w:tr>
         <w:tc>
           <w:tcPr>
-            <w:tcW w:w="12331" w:type="dxa"/>
+            <w:tcW w:w="12563" w:type="dxa"/>
             <w:gridSpan w:val="2"/>
           </w:tcPr>
           <w:p/>
@@ -1273,7 +1410,7 @@
                           <pic:cNvPicPr/>
                         </pic:nvPicPr>
                         <pic:blipFill>
-                          <a:blip r:embed="rId13"/>
+                          <a:blip r:embed="rId15"/>
                           <a:stretch>
                             <a:fillRect/>
                           </a:stretch>
@@ -1317,161 +1454,6 @@
                   <wp:extent cx="3520440" cy="2522189"/>
                   <wp:effectExtent l="0" t="0" r="3810" b="0"/>
                   <wp:docPr id="15" name="Picture 15"/>
-                  <wp:cNvGraphicFramePr>
-                    <a:graphicFrameLocks xmlns:a="http://schemas.openxmlformats.org/drawingml/2006/main" noChangeAspect="1"/>
-                  </wp:cNvGraphicFramePr>
-                  <a:graphic xmlns:a="http://schemas.openxmlformats.org/drawingml/2006/main">
-                    <a:graphicData uri="http://schemas.openxmlformats.org/drawingml/2006/picture">
-                      <pic:pic xmlns:pic="http://schemas.openxmlformats.org/drawingml/2006/picture">
-                        <pic:nvPicPr>
-                          <pic:cNvPr id="1" name=""/>
-                          <pic:cNvPicPr/>
-                        </pic:nvPicPr>
-                        <pic:blipFill>
-                          <a:blip r:embed="rId14"/>
-                          <a:stretch>
-                            <a:fillRect/>
-                          </a:stretch>
-                        </pic:blipFill>
-                        <pic:spPr>
-                          <a:xfrm>
-                            <a:off x="0" y="0"/>
-                            <a:ext cx="3563833" cy="2553277"/>
-                          </a:xfrm>
-                          <a:prstGeom prst="rect">
-                            <a:avLst/>
-                          </a:prstGeom>
-                        </pic:spPr>
-                      </pic:pic>
-                    </a:graphicData>
-                  </a:graphic>
-                </wp:inline>
-              </w:drawing>
-            </w:r>
-          </w:p>
-        </w:tc>
-        <w:tc>
-          <w:tcPr>
-            <w:tcW w:w="6666" w:type="dxa"/>
-          </w:tcPr>
-          <w:p>
-            <w:pPr>
-              <w:rPr>
-                <w:noProof/>
-              </w:rPr>
-            </w:pPr>
-          </w:p>
-          <w:p>
-            <w:pPr>
-              <w:rPr>
-                <w:noProof/>
-                <w14:ligatures w14:val="none"/>
-              </w:rPr>
-            </w:pPr>
-            <w:r>
-              <w:rPr>
-                <w:noProof/>
-              </w:rPr>
-              <w:t xml:space="preserve"> </w:t>
-            </w:r>
-            <w:r>
-              <w:rPr>
-                <w:noProof/>
-                <w14:ligatures w14:val="none"/>
-              </w:rPr>
-              <w:t xml:space="preserve">  </w:t>
-            </w:r>
-            <w:r>
-              <w:rPr>
-                <w:noProof/>
-                <w14:ligatures w14:val="none"/>
-              </w:rPr>
-              <w:drawing>
-                <wp:inline distT="0" distB="0" distL="0" distR="0" wp14:anchorId="60402E3E" wp14:editId="20DB2EBD">
-                  <wp:extent cx="3503930" cy="2035736"/>
-                  <wp:effectExtent l="0" t="0" r="1270" b="3175"/>
-                  <wp:docPr id="14" name="Picture 14"/>
-                  <wp:cNvGraphicFramePr>
-                    <a:graphicFrameLocks xmlns:a="http://schemas.openxmlformats.org/drawingml/2006/main" noChangeAspect="1"/>
-                  </wp:cNvGraphicFramePr>
-                  <a:graphic xmlns:a="http://schemas.openxmlformats.org/drawingml/2006/main">
-                    <a:graphicData uri="http://schemas.openxmlformats.org/drawingml/2006/picture">
-                      <pic:pic xmlns:pic="http://schemas.openxmlformats.org/drawingml/2006/picture">
-                        <pic:nvPicPr>
-                          <pic:cNvPr id="1" name=""/>
-                          <pic:cNvPicPr/>
-                        </pic:nvPicPr>
-                        <pic:blipFill>
-                          <a:blip r:embed="rId15"/>
-                          <a:stretch>
-                            <a:fillRect/>
-                          </a:stretch>
-                        </pic:blipFill>
-                        <pic:spPr>
-                          <a:xfrm>
-                            <a:off x="0" y="0"/>
-                            <a:ext cx="3595751" cy="2089083"/>
-                          </a:xfrm>
-                          <a:prstGeom prst="rect">
-                            <a:avLst/>
-                          </a:prstGeom>
-                        </pic:spPr>
-                      </pic:pic>
-                    </a:graphicData>
-                  </a:graphic>
-                </wp:inline>
-              </w:drawing>
-            </w:r>
-          </w:p>
-          <w:p/>
-          <w:p/>
-          <w:p/>
-          <w:p/>
-        </w:tc>
-      </w:tr>
-      <w:tr>
-        <w:tc>
-          <w:tcPr>
-            <w:tcW w:w="12331" w:type="dxa"/>
-            <w:gridSpan w:val="2"/>
-            <w:shd w:val="clear" w:color="auto" w:fill="E7E6E6" w:themeFill="background2"/>
-          </w:tcPr>
-          <w:p>
-            <w:pPr>
-              <w:rPr>
-                <w:b/>
-                <w:bCs/>
-                <w:noProof/>
-              </w:rPr>
-            </w:pPr>
-            <w:r>
-              <w:rPr>
-                <w:b/>
-                <w:bCs/>
-                <w:noProof/>
-              </w:rPr>
-              <w:t>Results:</w:t>
-            </w:r>
-          </w:p>
-        </w:tc>
-      </w:tr>
-      <w:tr>
-        <w:tc>
-          <w:tcPr>
-            <w:tcW w:w="5785" w:type="dxa"/>
-          </w:tcPr>
-          <w:p/>
-          <w:p>
-            <w:r>
-              <w:rPr>
-                <w:noProof/>
-                <w14:ligatures w14:val="none"/>
-              </w:rPr>
-              <w:drawing>
-                <wp:inline distT="0" distB="0" distL="0" distR="0" wp14:anchorId="37424ED4" wp14:editId="05D6F276">
-                  <wp:extent cx="3493770" cy="2443528"/>
-                  <wp:effectExtent l="0" t="0" r="0" b="0"/>
-                  <wp:docPr id="16" name="Picture 16"/>
                   <wp:cNvGraphicFramePr>
                     <a:graphicFrameLocks xmlns:a="http://schemas.openxmlformats.org/drawingml/2006/main" noChangeAspect="1"/>
                   </wp:cNvGraphicFramePr>
@@ -1491,7 +1473,7 @@
                         <pic:spPr>
                           <a:xfrm>
                             <a:off x="0" y="0"/>
-                            <a:ext cx="3530076" cy="2468920"/>
+                            <a:ext cx="3563833" cy="2553277"/>
                           </a:xfrm>
                           <a:prstGeom prst="rect">
                             <a:avLst/>
@@ -1507,24 +1489,45 @@
         </w:tc>
         <w:tc>
           <w:tcPr>
-            <w:tcW w:w="6546" w:type="dxa"/>
-          </w:tcPr>
-          <w:p>
-            <w:pPr>
-              <w:rPr>
-                <w:noProof/>
-              </w:rPr>
-            </w:pPr>
-            <w:r>
+            <w:tcW w:w="6666" w:type="dxa"/>
+          </w:tcPr>
+          <w:p>
+            <w:pPr>
+              <w:rPr>
+                <w:noProof/>
+              </w:rPr>
+            </w:pPr>
+          </w:p>
+          <w:p>
+            <w:pPr>
               <w:rPr>
                 <w:noProof/>
                 <w14:ligatures w14:val="none"/>
               </w:rPr>
+            </w:pPr>
+            <w:r>
+              <w:rPr>
+                <w:noProof/>
+              </w:rPr>
+              <w:t xml:space="preserve"> </w:t>
+            </w:r>
+            <w:r>
+              <w:rPr>
+                <w:noProof/>
+                <w14:ligatures w14:val="none"/>
+              </w:rPr>
+              <w:t xml:space="preserve">  </w:t>
+            </w:r>
+            <w:r>
+              <w:rPr>
+                <w:noProof/>
+                <w14:ligatures w14:val="none"/>
+              </w:rPr>
               <w:drawing>
-                <wp:inline distT="0" distB="0" distL="0" distR="0" wp14:anchorId="3F48736B" wp14:editId="5980B686">
-                  <wp:extent cx="3377565" cy="3508339"/>
-                  <wp:effectExtent l="0" t="0" r="0" b="0"/>
-                  <wp:docPr id="17" name="Picture 17"/>
+                <wp:inline distT="0" distB="0" distL="0" distR="0" wp14:anchorId="60402E3E" wp14:editId="20DB2EBD">
+                  <wp:extent cx="3503930" cy="2035736"/>
+                  <wp:effectExtent l="0" t="0" r="1270" b="3175"/>
+                  <wp:docPr id="14" name="Picture 14"/>
                   <wp:cNvGraphicFramePr>
                     <a:graphicFrameLocks xmlns:a="http://schemas.openxmlformats.org/drawingml/2006/main" noChangeAspect="1"/>
                   </wp:cNvGraphicFramePr>
@@ -1544,6 +1547,140 @@
                         <pic:spPr>
                           <a:xfrm>
                             <a:off x="0" y="0"/>
+                            <a:ext cx="3595751" cy="2089083"/>
+                          </a:xfrm>
+                          <a:prstGeom prst="rect">
+                            <a:avLst/>
+                          </a:prstGeom>
+                        </pic:spPr>
+                      </pic:pic>
+                    </a:graphicData>
+                  </a:graphic>
+                </wp:inline>
+              </w:drawing>
+            </w:r>
+          </w:p>
+          <w:p/>
+          <w:p/>
+          <w:p/>
+          <w:p/>
+        </w:tc>
+      </w:tr>
+      <w:tr>
+        <w:tc>
+          <w:tcPr>
+            <w:tcW w:w="12331" w:type="dxa"/>
+            <w:gridSpan w:val="2"/>
+            <w:shd w:val="clear" w:color="auto" w:fill="E7E6E6" w:themeFill="background2"/>
+          </w:tcPr>
+          <w:p>
+            <w:pPr>
+              <w:rPr>
+                <w:b/>
+                <w:bCs/>
+                <w:noProof/>
+              </w:rPr>
+            </w:pPr>
+            <w:r>
+              <w:rPr>
+                <w:b/>
+                <w:bCs/>
+                <w:noProof/>
+              </w:rPr>
+              <w:t>Results:</w:t>
+            </w:r>
+          </w:p>
+        </w:tc>
+      </w:tr>
+      <w:tr>
+        <w:tc>
+          <w:tcPr>
+            <w:tcW w:w="5785" w:type="dxa"/>
+          </w:tcPr>
+          <w:p/>
+          <w:p>
+            <w:r>
+              <w:rPr>
+                <w:noProof/>
+                <w14:ligatures w14:val="none"/>
+              </w:rPr>
+              <w:drawing>
+                <wp:inline distT="0" distB="0" distL="0" distR="0" wp14:anchorId="37424ED4" wp14:editId="05D6F276">
+                  <wp:extent cx="3493770" cy="2443528"/>
+                  <wp:effectExtent l="0" t="0" r="0" b="0"/>
+                  <wp:docPr id="16" name="Picture 16"/>
+                  <wp:cNvGraphicFramePr>
+                    <a:graphicFrameLocks xmlns:a="http://schemas.openxmlformats.org/drawingml/2006/main" noChangeAspect="1"/>
+                  </wp:cNvGraphicFramePr>
+                  <a:graphic xmlns:a="http://schemas.openxmlformats.org/drawingml/2006/main">
+                    <a:graphicData uri="http://schemas.openxmlformats.org/drawingml/2006/picture">
+                      <pic:pic xmlns:pic="http://schemas.openxmlformats.org/drawingml/2006/picture">
+                        <pic:nvPicPr>
+                          <pic:cNvPr id="1" name=""/>
+                          <pic:cNvPicPr/>
+                        </pic:nvPicPr>
+                        <pic:blipFill>
+                          <a:blip r:embed="rId18"/>
+                          <a:stretch>
+                            <a:fillRect/>
+                          </a:stretch>
+                        </pic:blipFill>
+                        <pic:spPr>
+                          <a:xfrm>
+                            <a:off x="0" y="0"/>
+                            <a:ext cx="3530076" cy="2468920"/>
+                          </a:xfrm>
+                          <a:prstGeom prst="rect">
+                            <a:avLst/>
+                          </a:prstGeom>
+                        </pic:spPr>
+                      </pic:pic>
+                    </a:graphicData>
+                  </a:graphic>
+                </wp:inline>
+              </w:drawing>
+            </w:r>
+          </w:p>
+        </w:tc>
+        <w:tc>
+          <w:tcPr>
+            <w:tcW w:w="6546" w:type="dxa"/>
+          </w:tcPr>
+          <w:p>
+            <w:pPr>
+              <w:rPr>
+                <w:noProof/>
+              </w:rPr>
+            </w:pPr>
+            <w:r>
+              <w:rPr>
+                <w:noProof/>
+                <w14:ligatures w14:val="none"/>
+              </w:rPr>
+              <w:drawing>
+                <wp:inline distT="0" distB="0" distL="0" distR="0" wp14:anchorId="3F48736B" wp14:editId="5980B686">
+                  <wp:extent cx="3377565" cy="3508339"/>
+                  <wp:effectExtent l="0" t="0" r="0" b="0"/>
+                  <wp:docPr id="17" name="Picture 17"/>
+                  <wp:cNvGraphicFramePr>
+                    <a:graphicFrameLocks xmlns:a="http://schemas.openxmlformats.org/drawingml/2006/main" noChangeAspect="1"/>
+                  </wp:cNvGraphicFramePr>
+                  <a:graphic xmlns:a="http://schemas.openxmlformats.org/drawingml/2006/main">
+                    <a:graphicData uri="http://schemas.openxmlformats.org/drawingml/2006/picture">
+                      <pic:pic xmlns:pic="http://schemas.openxmlformats.org/drawingml/2006/picture">
+                        <pic:nvPicPr>
+                          <pic:cNvPr id="1" name=""/>
+                          <pic:cNvPicPr/>
+                        </pic:nvPicPr>
+                        <pic:blipFill>
+                          <a:blip r:embed="rId19"/>
+                          <a:stretch>
+                            <a:fillRect/>
+                          </a:stretch>
+                        </pic:blipFill>
+                        <pic:spPr>
+                          <a:xfrm>
+                            <a:off x="0" y="0"/>
                             <a:ext cx="3385978" cy="3517077"/>
                           </a:xfrm>
                           <a:prstGeom prst="rect">
@@ -1597,8 +1734,6 @@
       <w:r>
         <w:t>Iris.csv</w:t>
       </w:r>
-      <w:bookmarkStart w:id="2" w:name="_GoBack"/>
-      <w:bookmarkEnd w:id="2"/>
     </w:p>
     <w:sectPr>
       <w:pgSz w:w="12240" w:h="15840"/>
@@ -2059,6 +2194,7 @@
   <w:style w:type="character" w:default="1" w:styleId="DefaultParagraphFont">
     <w:name w:val="Default Paragraph Font"/>
     <w:uiPriority w:val="1"/>
+    <w:semiHidden/>
     <w:unhideWhenUsed/>
   </w:style>
   <w:style w:type="table" w:default="1" w:styleId="TableNormal">
